--- a/EXPORTS/DOCX/published/niveau1/English/Reporting.docx
+++ b/EXPORTS/DOCX/published/niveau1/English/Reporting.docx
@@ -857,54 +857,7 @@
           <w:color w:val="000000"/>
           <w:sz w:val="24"/>
         </w:rPr>
-        <w:t>Gravestone (Aceh, 16th-18th century), unknown burial site in Lh</w:t>
-      </w:r>
-      <w:r>
-        <w:rPr>
-          <w:u w:val="single" w:color="0066cc"/>
-          <w:rFonts w:ascii="Charis SIL Italic" w:hAnsi="Charis SIL Italic" w:eastAsia="Charis SIL Italic"/>
-          <w:b w:val="0"/>
-          <w:i/>
-          <w:color w:val="000000"/>
-          <w:sz w:val="24"/>
-        </w:rPr>
-        <w:hyperlink r:id="rId12" w:history="1">
-          <w:r>
-            <w:rPr>
-              <w:rStyle w:val="Hyperlink"/>
-            </w:rPr>
-            <w:t>oknga,</w:t>
-          </w:r>
-        </w:hyperlink>
-      </w:r>
-      <w:r>
-        <w:rPr>
-          <w:u w:val="single" w:color="0066cc"/>
-          <w:rFonts w:ascii="Charis SIL Italic" w:hAnsi="Charis SIL Italic" w:eastAsia="Charis SIL Italic"/>
-          <w:b w:val="0"/>
-          <w:i/>
-          <w:color w:val="000000"/>
-          <w:sz w:val="24"/>
-        </w:rPr>
-        <w:t xml:space="preserve"> </w:t>
-      </w:r>
-      <w:r>
-        <w:rPr>
-          <w:u w:val="single" w:color="0066cc"/>
-          <w:rFonts w:ascii="Charis SIL Italic" w:hAnsi="Charis SIL Italic" w:eastAsia="Charis SIL Italic"/>
-          <w:b w:val="0"/>
-          <w:i/>
-          <w:color w:val="000000"/>
-          <w:sz w:val="24"/>
-        </w:rPr>
-        <w:hyperlink r:id="rId12" w:history="1">
-          <w:r>
-            <w:rPr>
-              <w:rStyle w:val="Hyperlink"/>
-            </w:rPr>
-            <w:t>until 190</w:t>
-          </w:r>
-        </w:hyperlink>
+        <w:t>Gravestone (Aceh, 16th-18th century), unknown burial site in Lhoknga, until 190</w:t>
       </w:r>
       <w:r>
         <w:rPr>

--- a/EXPORTS/DOCX/published/niveau1/English/Reporting.docx
+++ b/EXPORTS/DOCX/published/niveau1/English/Reporting.docx
@@ -857,25 +857,7 @@
           <w:color w:val="000000"/>
           <w:sz w:val="24"/>
         </w:rPr>
-        <w:t>Gravestone (Aceh, 16th-18th century), unknown burial site in Lhoknga, until 190</w:t>
-      </w:r>
-      <w:r>
-        <w:rPr>
-          <w:u w:val="single" w:color="0066cc"/>
-          <w:rFonts w:ascii="Charis SIL Italic" w:hAnsi="Charis SIL Italic" w:eastAsia="Charis SIL Italic"/>
-          <w:b w:val="0"/>
-          <w:i/>
-          <w:color w:val="000000"/>
-          <w:sz w:val="24"/>
-        </w:rPr>
-        <w:hyperlink r:id="rId12" w:history="1">
-          <w:r>
-            <w:rPr>
-              <w:rStyle w:val="Hyperlink"/>
-            </w:rPr>
-            <w:t>1; (rem</w:t>
-          </w:r>
-        </w:hyperlink>
+        <w:t>Gravestone (Aceh, 16th-18th century), unknown burial site in Lhoknga, until 1901; (rem</w:t>
       </w:r>
       <w:r>
         <w:rPr>

--- a/EXPORTS/DOCX/published/niveau1/English/Reporting.docx
+++ b/EXPORTS/DOCX/published/niveau1/English/Reporting.docx
@@ -857,7 +857,72 @@
           <w:color w:val="000000"/>
           <w:sz w:val="24"/>
         </w:rPr>
-        <w:t>Gravestone (Aceh, 16th-18th century), unknown burial site in Lhoknga, until 1901; (rem</w:t>
+        <w:t>Gravestone (Aceh, 16th-18th century), unknown burial site in Lh</w:t>
+      </w:r>
+      <w:r>
+        <w:rPr>
+          <w:u w:val="single" w:color="0066cc"/>
+          <w:rFonts w:ascii="Charis SIL Italic" w:hAnsi="Charis SIL Italic" w:eastAsia="Charis SIL Italic"/>
+          <w:b w:val="0"/>
+          <w:i/>
+          <w:color w:val="000000"/>
+          <w:sz w:val="24"/>
+        </w:rPr>
+        <w:hyperlink r:id="rId12" w:history="1">
+          <w:r>
+            <w:rPr>
+              <w:rStyle w:val="Hyperlink"/>
+            </w:rPr>
+            <w:t>oknga,</w:t>
+          </w:r>
+        </w:hyperlink>
+      </w:r>
+      <w:r>
+        <w:rPr>
+          <w:u w:val="single" w:color="0066cc"/>
+          <w:rFonts w:ascii="Charis SIL Italic" w:hAnsi="Charis SIL Italic" w:eastAsia="Charis SIL Italic"/>
+          <w:b w:val="0"/>
+          <w:i/>
+          <w:color w:val="000000"/>
+          <w:sz w:val="24"/>
+        </w:rPr>
+        <w:t xml:space="preserve"> </w:t>
+      </w:r>
+      <w:r>
+        <w:rPr>
+          <w:u w:val="single" w:color="0066cc"/>
+          <w:rFonts w:ascii="Charis SIL Italic" w:hAnsi="Charis SIL Italic" w:eastAsia="Charis SIL Italic"/>
+          <w:b w:val="0"/>
+          <w:i/>
+          <w:color w:val="000000"/>
+          <w:sz w:val="24"/>
+        </w:rPr>
+        <w:hyperlink r:id="rId12" w:history="1">
+          <w:r>
+            <w:rPr>
+              <w:rStyle w:val="Hyperlink"/>
+            </w:rPr>
+            <w:t>until 190</w:t>
+          </w:r>
+        </w:hyperlink>
+      </w:r>
+      <w:r>
+        <w:rPr>
+          <w:u w:val="single" w:color="0066cc"/>
+          <w:rFonts w:ascii="Charis SIL Italic" w:hAnsi="Charis SIL Italic" w:eastAsia="Charis SIL Italic"/>
+          <w:b w:val="0"/>
+          <w:i/>
+          <w:color w:val="000000"/>
+          <w:sz w:val="24"/>
+        </w:rPr>
+        <w:hyperlink r:id="rId12" w:history="1">
+          <w:r>
+            <w:rPr>
+              <w:rStyle w:val="Hyperlink"/>
+            </w:rPr>
+            <w:t>1; (rem</w:t>
+          </w:r>
+        </w:hyperlink>
       </w:r>
       <w:r>
         <w:rPr>

--- a/EXPORTS/DOCX/published/niveau1/English/Reporting.docx
+++ b/EXPORTS/DOCX/published/niveau1/English/Reporting.docx
@@ -857,72 +857,7 @@
           <w:color w:val="000000"/>
           <w:sz w:val="24"/>
         </w:rPr>
-        <w:t>Gravestone (Aceh, 16th-18th century), unknown burial site in Lh</w:t>
-      </w:r>
-      <w:r>
-        <w:rPr>
-          <w:u w:val="single" w:color="0066cc"/>
-          <w:rFonts w:ascii="Charis SIL Italic" w:hAnsi="Charis SIL Italic" w:eastAsia="Charis SIL Italic"/>
-          <w:b w:val="0"/>
-          <w:i/>
-          <w:color w:val="000000"/>
-          <w:sz w:val="24"/>
-        </w:rPr>
-        <w:hyperlink r:id="rId12" w:history="1">
-          <w:r>
-            <w:rPr>
-              <w:rStyle w:val="Hyperlink"/>
-            </w:rPr>
-            <w:t>oknga,</w:t>
-          </w:r>
-        </w:hyperlink>
-      </w:r>
-      <w:r>
-        <w:rPr>
-          <w:u w:val="single" w:color="0066cc"/>
-          <w:rFonts w:ascii="Charis SIL Italic" w:hAnsi="Charis SIL Italic" w:eastAsia="Charis SIL Italic"/>
-          <w:b w:val="0"/>
-          <w:i/>
-          <w:color w:val="000000"/>
-          <w:sz w:val="24"/>
-        </w:rPr>
-        <w:t xml:space="preserve"> </w:t>
-      </w:r>
-      <w:r>
-        <w:rPr>
-          <w:u w:val="single" w:color="0066cc"/>
-          <w:rFonts w:ascii="Charis SIL Italic" w:hAnsi="Charis SIL Italic" w:eastAsia="Charis SIL Italic"/>
-          <w:b w:val="0"/>
-          <w:i/>
-          <w:color w:val="000000"/>
-          <w:sz w:val="24"/>
-        </w:rPr>
-        <w:hyperlink r:id="rId12" w:history="1">
-          <w:r>
-            <w:rPr>
-              <w:rStyle w:val="Hyperlink"/>
-            </w:rPr>
-            <w:t>until 190</w:t>
-          </w:r>
-        </w:hyperlink>
-      </w:r>
-      <w:r>
-        <w:rPr>
-          <w:u w:val="single" w:color="0066cc"/>
-          <w:rFonts w:ascii="Charis SIL Italic" w:hAnsi="Charis SIL Italic" w:eastAsia="Charis SIL Italic"/>
-          <w:b w:val="0"/>
-          <w:i/>
-          <w:color w:val="000000"/>
-          <w:sz w:val="24"/>
-        </w:rPr>
-        <w:hyperlink r:id="rId12" w:history="1">
-          <w:r>
-            <w:rPr>
-              <w:rStyle w:val="Hyperlink"/>
-            </w:rPr>
-            <w:t>1; (rem</w:t>
-          </w:r>
-        </w:hyperlink>
+        <w:t>Gravestone (Aceh, 16th-18th century), unknown burial site in Lhoknga, until 1901; (rem</w:t>
       </w:r>
       <w:r>
         <w:rPr>

--- a/EXPORTS/DOCX/published/niveau1/English/Reporting.docx
+++ b/EXPORTS/DOCX/published/niveau1/English/Reporting.docx
@@ -857,7 +857,54 @@
           <w:color w:val="000000"/>
           <w:sz w:val="24"/>
         </w:rPr>
-        <w:t>Gravestone (Aceh, 16th-18th century), unknown burial site in Lhoknga, until 190</w:t>
+        <w:t>Gravestone (Aceh, 16th-18th century), unknown burial site in Lh</w:t>
+      </w:r>
+      <w:r>
+        <w:rPr>
+          <w:u w:val="single" w:color="0066cc"/>
+          <w:rFonts w:ascii="Charis SIL Italic" w:hAnsi="Charis SIL Italic" w:eastAsia="Charis SIL Italic"/>
+          <w:b w:val="0"/>
+          <w:i/>
+          <w:color w:val="000000"/>
+          <w:sz w:val="24"/>
+        </w:rPr>
+        <w:hyperlink r:id="rId12" w:history="1">
+          <w:r>
+            <w:rPr>
+              <w:rStyle w:val="Hyperlink"/>
+            </w:rPr>
+            <w:t>oknga,</w:t>
+          </w:r>
+        </w:hyperlink>
+      </w:r>
+      <w:r>
+        <w:rPr>
+          <w:u w:val="single" w:color="0066cc"/>
+          <w:rFonts w:ascii="Charis SIL Italic" w:hAnsi="Charis SIL Italic" w:eastAsia="Charis SIL Italic"/>
+          <w:b w:val="0"/>
+          <w:i/>
+          <w:color w:val="000000"/>
+          <w:sz w:val="24"/>
+        </w:rPr>
+        <w:t xml:space="preserve"> </w:t>
+      </w:r>
+      <w:r>
+        <w:rPr>
+          <w:u w:val="single" w:color="0066cc"/>
+          <w:rFonts w:ascii="Charis SIL Italic" w:hAnsi="Charis SIL Italic" w:eastAsia="Charis SIL Italic"/>
+          <w:b w:val="0"/>
+          <w:i/>
+          <w:color w:val="000000"/>
+          <w:sz w:val="24"/>
+        </w:rPr>
+        <w:hyperlink r:id="rId12" w:history="1">
+          <w:r>
+            <w:rPr>
+              <w:rStyle w:val="Hyperlink"/>
+            </w:rPr>
+            <w:t>until 190</w:t>
+          </w:r>
+        </w:hyperlink>
       </w:r>
       <w:r>
         <w:rPr>

--- a/EXPORTS/DOCX/published/niveau1/English/Reporting.docx
+++ b/EXPORTS/DOCX/published/niveau1/English/Reporting.docx
@@ -1872,8 +1872,8 @@
         <w:autoSpaceDE w:val="0"/>
         <w:widowControl/>
         <w:spacing w:line="288" w:lineRule="exact" w:before="240" w:after="0"/>
-        <w:ind w:left="20" w:right="1872" w:firstLine="0"/>
-        <w:jc w:val="left"/>
+        <w:ind w:left="0" w:right="3744" w:firstLine="0"/>
+        <w:jc w:val="center"/>
       </w:pPr>
       <w:r>
         <w:rPr>
@@ -1883,10 +1883,7 @@
           <w:color w:val="000000"/>
           <w:sz w:val="24"/>
         </w:rPr>
-        <w:t xml:space="preserve">first edited by wiebe reints as original_author on 2024-05-01 </w:t>
-      </w:r>
-      <w:r>
-        <w:br/>
+        <w:t xml:space="preserve">first edited by Wiebe Reints as original_author on 2024-05-01 </w:t>
       </w:r>
       <w:r>
         <w:rPr>
@@ -1896,7 +1893,7 @@
           <w:color w:val="000000"/>
           <w:sz w:val="24"/>
         </w:rPr>
-        <w:t>last edited by abacus as translator on 2025-03-12 (applies to section: Main-text)</w:t>
+        <w:t>last edited by Wiebe Reints as original_author on 2025-12-12</w:t>
       </w:r>
     </w:p>
     <w:sectPr>

--- a/EXPORTS/DOCX/published/niveau1/English/Reporting.docx
+++ b/EXPORTS/DOCX/published/niveau1/English/Reporting.docx
@@ -857,7 +857,7 @@
           <w:color w:val="000000"/>
           <w:sz w:val="24"/>
         </w:rPr>
-        <w:t>Gravestone (Aceh, 16th-18th century), unknown burial site in Lhoknga, until 190</w:t>
+        <w:t>Gravestone (Aceh, 16th-18th century), unknown burial site in Lh</w:t>
       </w:r>
       <w:r>
         <w:rPr>
@@ -868,14 +868,7 @@
           <w:color w:val="000000"/>
           <w:sz w:val="24"/>
         </w:rPr>
-        <w:hyperlink r:id="rId12" w:history="1">
-          <w:r>
-            <w:rPr>
-              <w:rStyle w:val="Hyperlink"/>
-            </w:rPr>
-            <w:t>1; (rem</w:t>
-          </w:r>
-        </w:hyperlink>
+        <w:t>oknga, until 1901; (rem</w:t>
       </w:r>
       <w:r>
         <w:rPr>

--- a/EXPORTS/DOCX/published/niveau1/English/Reporting.docx
+++ b/EXPORTS/DOCX/published/niveau1/English/Reporting.docx
@@ -868,7 +868,61 @@
           <w:color w:val="000000"/>
           <w:sz w:val="24"/>
         </w:rPr>
-        <w:t>oknga, until 1901; (rem</w:t>
+        <w:hyperlink r:id="rId12" w:history="1">
+          <w:r>
+            <w:rPr>
+              <w:rStyle w:val="Hyperlink"/>
+            </w:rPr>
+            <w:t>oknga,</w:t>
+          </w:r>
+        </w:hyperlink>
+      </w:r>
+      <w:r>
+        <w:rPr>
+          <w:u w:val="single" w:color="0066cc"/>
+          <w:rFonts w:ascii="Charis SIL Italic" w:hAnsi="Charis SIL Italic" w:eastAsia="Charis SIL Italic"/>
+          <w:b w:val="0"/>
+          <w:i/>
+          <w:color w:val="000000"/>
+          <w:sz w:val="24"/>
+        </w:rPr>
+        <w:t xml:space="preserve"> </w:t>
+      </w:r>
+      <w:r>
+        <w:rPr>
+          <w:u w:val="single" w:color="0066cc"/>
+          <w:rFonts w:ascii="Charis SIL Italic" w:hAnsi="Charis SIL Italic" w:eastAsia="Charis SIL Italic"/>
+          <w:b w:val="0"/>
+          <w:i/>
+          <w:color w:val="000000"/>
+          <w:sz w:val="24"/>
+        </w:rPr>
+        <w:hyperlink r:id="rId12" w:history="1">
+          <w:r>
+            <w:rPr>
+              <w:rStyle w:val="Hyperlink"/>
+            </w:rPr>
+            <w:t>until 190</w:t>
+          </w:r>
+        </w:hyperlink>
+      </w:r>
+      <w:r>
+        <w:rPr>
+          <w:u w:val="single" w:color="0066cc"/>
+          <w:rFonts w:ascii="Charis SIL Italic" w:hAnsi="Charis SIL Italic" w:eastAsia="Charis SIL Italic"/>
+          <w:b w:val="0"/>
+          <w:i/>
+          <w:color w:val="000000"/>
+          <w:sz w:val="24"/>
+        </w:rPr>
+        <w:hyperlink r:id="rId12" w:history="1">
+          <w:r>
+            <w:rPr>
+              <w:rStyle w:val="Hyperlink"/>
+            </w:rPr>
+            <w:t>1; (rem</w:t>
+          </w:r>
+        </w:hyperlink>
       </w:r>
       <w:r>
         <w:rPr>

--- a/EXPORTS/DOCX/published/niveau1/English/Reporting.docx
+++ b/EXPORTS/DOCX/published/niveau1/English/Reporting.docx
@@ -890,21 +890,13 @@
       </w:r>
       <w:r>
         <w:rPr>
-          <w:u w:val="single" w:color="0066cc"/>
           <w:rFonts w:ascii="Charis SIL Italic" w:hAnsi="Charis SIL Italic" w:eastAsia="Charis SIL Italic"/>
           <w:b w:val="0"/>
           <w:i/>
           <w:color w:val="000000"/>
           <w:sz w:val="24"/>
         </w:rPr>
-        <w:hyperlink r:id="rId12" w:history="1">
-          <w:r>
-            <w:rPr>
-              <w:rStyle w:val="Hyperlink"/>
-            </w:rPr>
-            <w:t>until 190</w:t>
-          </w:r>
-        </w:hyperlink>
+        <w:t>until 190</w:t>
       </w:r>
       <w:r>
         <w:rPr>

--- a/EXPORTS/DOCX/published/niveau1/English/Reporting.docx
+++ b/EXPORTS/DOCX/published/niveau1/English/Reporting.docx
@@ -890,13 +890,21 @@
       </w:r>
       <w:r>
         <w:rPr>
+          <w:u w:val="single" w:color="0066cc"/>
           <w:rFonts w:ascii="Charis SIL Italic" w:hAnsi="Charis SIL Italic" w:eastAsia="Charis SIL Italic"/>
           <w:b w:val="0"/>
           <w:i/>
           <w:color w:val="000000"/>
           <w:sz w:val="24"/>
         </w:rPr>
-        <w:t>until 190</w:t>
+        <w:hyperlink r:id="rId12" w:history="1">
+          <w:r>
+            <w:rPr>
+              <w:rStyle w:val="Hyperlink"/>
+            </w:rPr>
+            <w:t>until 190</w:t>
+          </w:r>
+        </w:hyperlink>
       </w:r>
       <w:r>
         <w:rPr>

--- a/EXPORTS/DOCX/published/niveau1/English/Reporting.docx
+++ b/EXPORTS/DOCX/published/niveau1/English/Reporting.docx
@@ -868,43 +868,7 @@
           <w:color w:val="000000"/>
           <w:sz w:val="24"/>
         </w:rPr>
-        <w:hyperlink r:id="rId12" w:history="1">
-          <w:r>
-            <w:rPr>
-              <w:rStyle w:val="Hyperlink"/>
-            </w:rPr>
-            <w:t>oknga,</w:t>
-          </w:r>
-        </w:hyperlink>
-      </w:r>
-      <w:r>
-        <w:rPr>
-          <w:u w:val="single" w:color="0066cc"/>
-          <w:rFonts w:ascii="Charis SIL Italic" w:hAnsi="Charis SIL Italic" w:eastAsia="Charis SIL Italic"/>
-          <w:b w:val="0"/>
-          <w:i/>
-          <w:color w:val="000000"/>
-          <w:sz w:val="24"/>
-        </w:rPr>
-        <w:t xml:space="preserve"> </w:t>
-      </w:r>
-      <w:r>
-        <w:rPr>
-          <w:u w:val="single" w:color="0066cc"/>
-          <w:rFonts w:ascii="Charis SIL Italic" w:hAnsi="Charis SIL Italic" w:eastAsia="Charis SIL Italic"/>
-          <w:b w:val="0"/>
-          <w:i/>
-          <w:color w:val="000000"/>
-          <w:sz w:val="24"/>
-        </w:rPr>
-        <w:hyperlink r:id="rId12" w:history="1">
-          <w:r>
-            <w:rPr>
-              <w:rStyle w:val="Hyperlink"/>
-            </w:rPr>
-            <w:t>until 190</w:t>
-          </w:r>
-        </w:hyperlink>
+        <w:t>oknga, until 190</w:t>
       </w:r>
       <w:r>
         <w:rPr>

--- a/EXPORTS/DOCX/published/niveau1/English/Reporting.docx
+++ b/EXPORTS/DOCX/published/niveau1/English/Reporting.docx
@@ -868,7 +868,43 @@
           <w:color w:val="000000"/>
           <w:sz w:val="24"/>
         </w:rPr>
-        <w:t>oknga, until 190</w:t>
+        <w:hyperlink r:id="rId12" w:history="1">
+          <w:r>
+            <w:rPr>
+              <w:rStyle w:val="Hyperlink"/>
+            </w:rPr>
+            <w:t>oknga,</w:t>
+          </w:r>
+        </w:hyperlink>
+      </w:r>
+      <w:r>
+        <w:rPr>
+          <w:u w:val="single" w:color="0066cc"/>
+          <w:rFonts w:ascii="Charis SIL Italic" w:hAnsi="Charis SIL Italic" w:eastAsia="Charis SIL Italic"/>
+          <w:b w:val="0"/>
+          <w:i/>
+          <w:color w:val="000000"/>
+          <w:sz w:val="24"/>
+        </w:rPr>
+        <w:t xml:space="preserve"> </w:t>
+      </w:r>
+      <w:r>
+        <w:rPr>
+          <w:u w:val="single" w:color="0066cc"/>
+          <w:rFonts w:ascii="Charis SIL Italic" w:hAnsi="Charis SIL Italic" w:eastAsia="Charis SIL Italic"/>
+          <w:b w:val="0"/>
+          <w:i/>
+          <w:color w:val="000000"/>
+          <w:sz w:val="24"/>
+        </w:rPr>
+        <w:hyperlink r:id="rId12" w:history="1">
+          <w:r>
+            <w:rPr>
+              <w:rStyle w:val="Hyperlink"/>
+            </w:rPr>
+            <w:t>until 190</w:t>
+          </w:r>
+        </w:hyperlink>
       </w:r>
       <w:r>
         <w:rPr>
